--- a/Internal/Abilities List.docx
+++ b/Internal/Abilities List.docx
@@ -309,6 +309,349 @@
           <w:szCs w:val="28"/>
         </w:rPr>
         <w:t>New System / System doesn’t exist.</w:t>
+      </w:r>
+    </w:p>
+    <w:p>
+      <w:pPr>
+        <w:rPr>
+          <w:color w:val="000000" w:themeColor="text1"/>
+          <w:sz w:val="28"/>
+          <w:szCs w:val="28"/>
+        </w:rPr>
+      </w:pPr>
+    </w:p>
+    <w:p>
+      <w:pPr>
+        <w:rPr>
+          <w:color w:val="000000" w:themeColor="text1"/>
+          <w:sz w:val="28"/>
+          <w:szCs w:val="28"/>
+        </w:rPr>
+      </w:pPr>
+    </w:p>
+    <w:p>
+      <w:pPr>
+        <w:rPr>
+          <w:color w:val="000000" w:themeColor="text1"/>
+          <w:sz w:val="28"/>
+          <w:szCs w:val="28"/>
+        </w:rPr>
+      </w:pPr>
+      <w:r>
+        <w:rPr>
+          <w:color w:val="000000" w:themeColor="text1"/>
+          <w:sz w:val="28"/>
+          <w:szCs w:val="28"/>
+        </w:rPr>
+        <w:t>Ability</w:t>
+      </w:r>
+    </w:p>
+    <w:p>
+      <w:pPr>
+        <w:ind w:firstLine="720"/>
+        <w:rPr>
+          <w:color w:val="000000" w:themeColor="text1"/>
+          <w:sz w:val="28"/>
+          <w:szCs w:val="28"/>
+        </w:rPr>
+      </w:pPr>
+      <w:r>
+        <w:rPr>
+          <w:color w:val="000000" w:themeColor="text1"/>
+          <w:sz w:val="28"/>
+          <w:szCs w:val="28"/>
+        </w:rPr>
+        <w:t>Combat Action</w:t>
+      </w:r>
+    </w:p>
+    <w:p>
+      <w:pPr>
+        <w:pStyle w:val="ListParagraph"/>
+        <w:ind w:left="1440"/>
+        <w:rPr>
+          <w:color w:val="000000" w:themeColor="text1"/>
+          <w:sz w:val="28"/>
+          <w:szCs w:val="28"/>
+        </w:rPr>
+      </w:pPr>
+      <w:proofErr w:type="spellStart"/>
+      <w:r>
+        <w:rPr>
+          <w:color w:val="000000" w:themeColor="text1"/>
+          <w:sz w:val="28"/>
+          <w:szCs w:val="28"/>
+        </w:rPr>
+        <w:t>TargetingPattern</w:t>
+      </w:r>
+      <w:proofErr w:type="spellEnd"/>
+      <w:r>
+        <w:rPr>
+          <w:color w:val="000000" w:themeColor="text1"/>
+          <w:sz w:val="28"/>
+          <w:szCs w:val="28"/>
+        </w:rPr>
+        <w:t>.</w:t>
+      </w:r>
+    </w:p>
+    <w:p>
+      <w:pPr>
+        <w:pStyle w:val="ListParagraph"/>
+        <w:ind w:left="1440"/>
+        <w:rPr>
+          <w:color w:val="000000" w:themeColor="text1"/>
+          <w:sz w:val="28"/>
+          <w:szCs w:val="28"/>
+        </w:rPr>
+      </w:pPr>
+      <w:r>
+        <w:rPr>
+          <w:color w:val="000000" w:themeColor="text1"/>
+          <w:sz w:val="28"/>
+          <w:szCs w:val="28"/>
+        </w:rPr>
+        <w:t>Unique implementation of Perform()</w:t>
+      </w:r>
+    </w:p>
+    <w:p>
+      <w:pPr>
+        <w:rPr>
+          <w:color w:val="000000" w:themeColor="text1"/>
+          <w:sz w:val="28"/>
+          <w:szCs w:val="28"/>
+        </w:rPr>
+      </w:pPr>
+      <w:r>
+        <w:rPr>
+          <w:color w:val="000000" w:themeColor="text1"/>
+          <w:sz w:val="28"/>
+          <w:szCs w:val="28"/>
+        </w:rPr>
+        <w:tab/>
+        <w:t>Animator Override Controller</w:t>
+      </w:r>
+    </w:p>
+    <w:p>
+      <w:pPr>
+        <w:rPr>
+          <w:color w:val="000000" w:themeColor="text1"/>
+          <w:sz w:val="28"/>
+          <w:szCs w:val="28"/>
+        </w:rPr>
+      </w:pPr>
+      <w:r>
+        <w:rPr>
+          <w:color w:val="000000" w:themeColor="text1"/>
+          <w:sz w:val="28"/>
+          <w:szCs w:val="28"/>
+        </w:rPr>
+        <w:tab/>
+        <w:t>Sprite (For Inventory Icons)</w:t>
+      </w:r>
+    </w:p>
+    <w:p>
+      <w:pPr>
+        <w:rPr>
+          <w:color w:val="000000" w:themeColor="text1"/>
+          <w:sz w:val="28"/>
+          <w:szCs w:val="28"/>
+        </w:rPr>
+      </w:pPr>
+    </w:p>
+    <w:p>
+      <w:pPr>
+        <w:rPr>
+          <w:color w:val="000000" w:themeColor="text1"/>
+          <w:sz w:val="28"/>
+          <w:szCs w:val="28"/>
+        </w:rPr>
+      </w:pPr>
+      <w:r>
+        <w:rPr>
+          <w:color w:val="000000" w:themeColor="text1"/>
+          <w:sz w:val="28"/>
+          <w:szCs w:val="28"/>
+        </w:rPr>
+        <w:t>Sword Slash</w:t>
+      </w:r>
+    </w:p>
+    <w:p>
+      <w:pPr>
+        <w:rPr>
+          <w:color w:val="000000" w:themeColor="text1"/>
+          <w:sz w:val="28"/>
+          <w:szCs w:val="28"/>
+        </w:rPr>
+      </w:pPr>
+      <w:r>
+        <w:rPr>
+          <w:color w:val="000000" w:themeColor="text1"/>
+          <w:sz w:val="28"/>
+          <w:szCs w:val="28"/>
+        </w:rPr>
+        <w:tab/>
+        <w:t>Damage</w:t>
+      </w:r>
+    </w:p>
+    <w:p>
+      <w:pPr>
+        <w:rPr>
+          <w:color w:val="000000" w:themeColor="text1"/>
+          <w:sz w:val="28"/>
+          <w:szCs w:val="28"/>
+        </w:rPr>
+      </w:pPr>
+      <w:r>
+        <w:rPr>
+          <w:color w:val="000000" w:themeColor="text1"/>
+          <w:sz w:val="28"/>
+          <w:szCs w:val="28"/>
+        </w:rPr>
+        <w:tab/>
+      </w:r>
+      <w:r>
+        <w:rPr>
+          <w:color w:val="000000" w:themeColor="text1"/>
+          <w:sz w:val="28"/>
+          <w:szCs w:val="28"/>
+        </w:rPr>
+        <w:tab/>
+        <w:t>AOE Pattern</w:t>
+      </w:r>
+    </w:p>
+    <w:p>
+      <w:pPr>
+        <w:rPr>
+          <w:color w:val="000000" w:themeColor="text1"/>
+          <w:sz w:val="28"/>
+          <w:szCs w:val="28"/>
+        </w:rPr>
+      </w:pPr>
+      <w:r>
+        <w:rPr>
+          <w:color w:val="000000" w:themeColor="text1"/>
+          <w:sz w:val="28"/>
+          <w:szCs w:val="28"/>
+        </w:rPr>
+        <w:tab/>
+      </w:r>
+      <w:r>
+        <w:rPr>
+          <w:color w:val="000000" w:themeColor="text1"/>
+          <w:sz w:val="28"/>
+          <w:szCs w:val="28"/>
+        </w:rPr>
+        <w:tab/>
+      </w:r>
+      <w:r>
+        <w:rPr>
+          <w:color w:val="000000" w:themeColor="text1"/>
+          <w:sz w:val="28"/>
+          <w:szCs w:val="28"/>
+        </w:rPr>
+        <w:tab/>
+        <w:t>User origin</w:t>
+      </w:r>
+    </w:p>
+    <w:p>
+      <w:pPr>
+        <w:rPr>
+          <w:color w:val="000000" w:themeColor="text1"/>
+          <w:sz w:val="28"/>
+          <w:szCs w:val="28"/>
+        </w:rPr>
+      </w:pPr>
+      <w:r>
+        <w:rPr>
+          <w:color w:val="000000" w:themeColor="text1"/>
+          <w:sz w:val="28"/>
+          <w:szCs w:val="28"/>
+        </w:rPr>
+        <w:tab/>
+      </w:r>
+      <w:r>
+        <w:rPr>
+          <w:color w:val="000000" w:themeColor="text1"/>
+          <w:sz w:val="28"/>
+          <w:szCs w:val="28"/>
+        </w:rPr>
+        <w:tab/>
+      </w:r>
+      <w:r>
+        <w:rPr>
+          <w:color w:val="000000" w:themeColor="text1"/>
+          <w:sz w:val="28"/>
+          <w:szCs w:val="28"/>
+        </w:rPr>
+        <w:tab/>
+        <w:t>Directions</w:t>
+      </w:r>
+    </w:p>
+    <w:p>
+      <w:pPr>
+        <w:rPr>
+          <w:color w:val="000000" w:themeColor="text1"/>
+          <w:sz w:val="28"/>
+          <w:szCs w:val="28"/>
+        </w:rPr>
+      </w:pPr>
+      <w:r>
+        <w:rPr>
+          <w:color w:val="000000" w:themeColor="text1"/>
+          <w:sz w:val="28"/>
+          <w:szCs w:val="28"/>
+        </w:rPr>
+        <w:tab/>
+      </w:r>
+      <w:r>
+        <w:rPr>
+          <w:color w:val="000000" w:themeColor="text1"/>
+          <w:sz w:val="28"/>
+          <w:szCs w:val="28"/>
+        </w:rPr>
+        <w:tab/>
+      </w:r>
+      <w:r>
+        <w:rPr>
+          <w:color w:val="000000" w:themeColor="text1"/>
+          <w:sz w:val="28"/>
+          <w:szCs w:val="28"/>
+        </w:rPr>
+        <w:tab/>
+        <w:t>Don’t affect center</w:t>
+      </w:r>
+    </w:p>
+    <w:p>
+      <w:pPr>
+        <w:rPr>
+          <w:color w:val="000000" w:themeColor="text1"/>
+          <w:sz w:val="28"/>
+          <w:szCs w:val="28"/>
+        </w:rPr>
+      </w:pPr>
+      <w:r>
+        <w:rPr>
+          <w:color w:val="000000" w:themeColor="text1"/>
+          <w:sz w:val="28"/>
+          <w:szCs w:val="28"/>
+        </w:rPr>
+        <w:tab/>
+      </w:r>
+      <w:r>
+        <w:rPr>
+          <w:color w:val="000000" w:themeColor="text1"/>
+          <w:sz w:val="28"/>
+          <w:szCs w:val="28"/>
+        </w:rPr>
+        <w:tab/>
+      </w:r>
+      <w:r>
+        <w:rPr>
+          <w:color w:val="000000" w:themeColor="text1"/>
+          <w:sz w:val="28"/>
+          <w:szCs w:val="28"/>
+        </w:rPr>
+        <w:tab/>
+        <w:t>Radius 1</w:t>
       </w:r>
     </w:p>
     <w:p>
@@ -3907,21 +4250,7 @@
           <w:sz w:val="24"/>
           <w:szCs w:val="24"/>
         </w:rPr>
-        <w:t xml:space="preserve"> (AOE)</w:t>
-      </w:r>
-      <w:r>
-        <w:rPr>
-          <w:sz w:val="24"/>
-          <w:szCs w:val="24"/>
-        </w:rPr>
-        <w:t xml:space="preserve"> - </w:t>
-      </w:r>
-      <w:r>
-        <w:rPr>
-          <w:sz w:val="24"/>
-          <w:szCs w:val="24"/>
-        </w:rPr>
-        <w:t xml:space="preserve">30 MP </w:t>
+        <w:t xml:space="preserve"> (AOE) - 30 MP </w:t>
       </w:r>
       <w:r>
         <w:rPr>
@@ -6446,6 +6775,118 @@
     </w:lvl>
   </w:abstractNum>
   <w:abstractNum w:abstractNumId="7" w15:restartNumberingAfterBreak="0">
+    <w:nsid w:val="1C7C0343"/>
+    <w:multiLevelType w:val="hybridMultilevel"/>
+    <w:tmpl w:val="A3A46EBC"/>
+    <w:lvl w:ilvl="0" w:tplc="B7DAC0BC">
+      <w:numFmt w:val="bullet"/>
+      <w:lvlText w:val="-"/>
+      <w:lvlJc w:val="left"/>
+      <w:pPr>
+        <w:ind w:left="1080" w:hanging="360"/>
+      </w:pPr>
+      <w:rPr>
+        <w:rFonts w:ascii="Arial" w:eastAsia="Arial" w:hAnsi="Arial" w:cs="Arial" w:hint="default"/>
+      </w:rPr>
+    </w:lvl>
+    <w:lvl w:ilvl="1" w:tplc="04090003" w:tentative="1">
+      <w:start w:val="1"/>
+      <w:numFmt w:val="bullet"/>
+      <w:lvlText w:val="o"/>
+      <w:lvlJc w:val="left"/>
+      <w:pPr>
+        <w:ind w:left="1800" w:hanging="360"/>
+      </w:pPr>
+      <w:rPr>
+        <w:rFonts w:ascii="Courier New" w:hAnsi="Courier New" w:cs="Courier New" w:hint="default"/>
+      </w:rPr>
+    </w:lvl>
+    <w:lvl w:ilvl="2" w:tplc="04090005" w:tentative="1">
+      <w:start w:val="1"/>
+      <w:numFmt w:val="bullet"/>
+      <w:lvlText w:val=""/>
+      <w:lvlJc w:val="left"/>
+      <w:pPr>
+        <w:ind w:left="2520" w:hanging="360"/>
+      </w:pPr>
+      <w:rPr>
+        <w:rFonts w:ascii="Wingdings" w:hAnsi="Wingdings" w:hint="default"/>
+      </w:rPr>
+    </w:lvl>
+    <w:lvl w:ilvl="3" w:tplc="04090001" w:tentative="1">
+      <w:start w:val="1"/>
+      <w:numFmt w:val="bullet"/>
+      <w:lvlText w:val=""/>
+      <w:lvlJc w:val="left"/>
+      <w:pPr>
+        <w:ind w:left="3240" w:hanging="360"/>
+      </w:pPr>
+      <w:rPr>
+        <w:rFonts w:ascii="Symbol" w:hAnsi="Symbol" w:hint="default"/>
+      </w:rPr>
+    </w:lvl>
+    <w:lvl w:ilvl="4" w:tplc="04090003" w:tentative="1">
+      <w:start w:val="1"/>
+      <w:numFmt w:val="bullet"/>
+      <w:lvlText w:val="o"/>
+      <w:lvlJc w:val="left"/>
+      <w:pPr>
+        <w:ind w:left="3960" w:hanging="360"/>
+      </w:pPr>
+      <w:rPr>
+        <w:rFonts w:ascii="Courier New" w:hAnsi="Courier New" w:cs="Courier New" w:hint="default"/>
+      </w:rPr>
+    </w:lvl>
+    <w:lvl w:ilvl="5" w:tplc="04090005" w:tentative="1">
+      <w:start w:val="1"/>
+      <w:numFmt w:val="bullet"/>
+      <w:lvlText w:val=""/>
+      <w:lvlJc w:val="left"/>
+      <w:pPr>
+        <w:ind w:left="4680" w:hanging="360"/>
+      </w:pPr>
+      <w:rPr>
+        <w:rFonts w:ascii="Wingdings" w:hAnsi="Wingdings" w:hint="default"/>
+      </w:rPr>
+    </w:lvl>
+    <w:lvl w:ilvl="6" w:tplc="04090001" w:tentative="1">
+      <w:start w:val="1"/>
+      <w:numFmt w:val="bullet"/>
+      <w:lvlText w:val=""/>
+      <w:lvlJc w:val="left"/>
+      <w:pPr>
+        <w:ind w:left="5400" w:hanging="360"/>
+      </w:pPr>
+      <w:rPr>
+        <w:rFonts w:ascii="Symbol" w:hAnsi="Symbol" w:hint="default"/>
+      </w:rPr>
+    </w:lvl>
+    <w:lvl w:ilvl="7" w:tplc="04090003" w:tentative="1">
+      <w:start w:val="1"/>
+      <w:numFmt w:val="bullet"/>
+      <w:lvlText w:val="o"/>
+      <w:lvlJc w:val="left"/>
+      <w:pPr>
+        <w:ind w:left="6120" w:hanging="360"/>
+      </w:pPr>
+      <w:rPr>
+        <w:rFonts w:ascii="Courier New" w:hAnsi="Courier New" w:cs="Courier New" w:hint="default"/>
+      </w:rPr>
+    </w:lvl>
+    <w:lvl w:ilvl="8" w:tplc="04090005" w:tentative="1">
+      <w:start w:val="1"/>
+      <w:numFmt w:val="bullet"/>
+      <w:lvlText w:val=""/>
+      <w:lvlJc w:val="left"/>
+      <w:pPr>
+        <w:ind w:left="6840" w:hanging="360"/>
+      </w:pPr>
+      <w:rPr>
+        <w:rFonts w:ascii="Wingdings" w:hAnsi="Wingdings" w:hint="default"/>
+      </w:rPr>
+    </w:lvl>
+  </w:abstractNum>
+  <w:abstractNum w:abstractNumId="8" w15:restartNumberingAfterBreak="0">
     <w:nsid w:val="20BF01C0"/>
     <w:multiLevelType w:val="multilevel"/>
     <w:tmpl w:val="EC143E12"/>
@@ -6558,7 +6999,7 @@
       </w:rPr>
     </w:lvl>
   </w:abstractNum>
-  <w:abstractNum w:abstractNumId="8" w15:restartNumberingAfterBreak="0">
+  <w:abstractNum w:abstractNumId="9" w15:restartNumberingAfterBreak="0">
     <w:nsid w:val="221F3A5B"/>
     <w:multiLevelType w:val="multilevel"/>
     <w:tmpl w:val="EC143E12"/>
@@ -6671,7 +7112,7 @@
       </w:rPr>
     </w:lvl>
   </w:abstractNum>
-  <w:abstractNum w:abstractNumId="9" w15:restartNumberingAfterBreak="0">
+  <w:abstractNum w:abstractNumId="10" w15:restartNumberingAfterBreak="0">
     <w:nsid w:val="2698432D"/>
     <w:multiLevelType w:val="multilevel"/>
     <w:tmpl w:val="4DA05D72"/>
@@ -6784,7 +7225,7 @@
       </w:rPr>
     </w:lvl>
   </w:abstractNum>
-  <w:abstractNum w:abstractNumId="10" w15:restartNumberingAfterBreak="0">
+  <w:abstractNum w:abstractNumId="11" w15:restartNumberingAfterBreak="0">
     <w:nsid w:val="2A8B3EA8"/>
     <w:multiLevelType w:val="multilevel"/>
     <w:tmpl w:val="EC143E12"/>
@@ -6897,7 +7338,7 @@
       </w:rPr>
     </w:lvl>
   </w:abstractNum>
-  <w:abstractNum w:abstractNumId="11" w15:restartNumberingAfterBreak="0">
+  <w:abstractNum w:abstractNumId="12" w15:restartNumberingAfterBreak="0">
     <w:nsid w:val="32854D77"/>
     <w:multiLevelType w:val="multilevel"/>
     <w:tmpl w:val="4DA05D72"/>
@@ -7010,7 +7451,7 @@
       </w:rPr>
     </w:lvl>
   </w:abstractNum>
-  <w:abstractNum w:abstractNumId="12" w15:restartNumberingAfterBreak="0">
+  <w:abstractNum w:abstractNumId="13" w15:restartNumberingAfterBreak="0">
     <w:nsid w:val="40791D9C"/>
     <w:multiLevelType w:val="multilevel"/>
     <w:tmpl w:val="3656C8A4"/>
@@ -7126,7 +7567,7 @@
       </w:rPr>
     </w:lvl>
   </w:abstractNum>
-  <w:abstractNum w:abstractNumId="13" w15:restartNumberingAfterBreak="0">
+  <w:abstractNum w:abstractNumId="14" w15:restartNumberingAfterBreak="0">
     <w:nsid w:val="43886D1C"/>
     <w:multiLevelType w:val="multilevel"/>
     <w:tmpl w:val="1D442DD4"/>
@@ -7239,7 +7680,7 @@
       </w:rPr>
     </w:lvl>
   </w:abstractNum>
-  <w:abstractNum w:abstractNumId="14" w15:restartNumberingAfterBreak="0">
+  <w:abstractNum w:abstractNumId="15" w15:restartNumberingAfterBreak="0">
     <w:nsid w:val="43BE00E6"/>
     <w:multiLevelType w:val="multilevel"/>
     <w:tmpl w:val="EC143E12"/>
@@ -7352,7 +7793,7 @@
       </w:rPr>
     </w:lvl>
   </w:abstractNum>
-  <w:abstractNum w:abstractNumId="15" w15:restartNumberingAfterBreak="0">
+  <w:abstractNum w:abstractNumId="16" w15:restartNumberingAfterBreak="0">
     <w:nsid w:val="43CF1016"/>
     <w:multiLevelType w:val="multilevel"/>
     <w:tmpl w:val="4DA05D72"/>
@@ -7465,7 +7906,7 @@
       </w:rPr>
     </w:lvl>
   </w:abstractNum>
-  <w:abstractNum w:abstractNumId="16" w15:restartNumberingAfterBreak="0">
+  <w:abstractNum w:abstractNumId="17" w15:restartNumberingAfterBreak="0">
     <w:nsid w:val="526A7FFA"/>
     <w:multiLevelType w:val="multilevel"/>
     <w:tmpl w:val="F0385D26"/>
@@ -7578,7 +8019,7 @@
       </w:rPr>
     </w:lvl>
   </w:abstractNum>
-  <w:abstractNum w:abstractNumId="17" w15:restartNumberingAfterBreak="0">
+  <w:abstractNum w:abstractNumId="18" w15:restartNumberingAfterBreak="0">
     <w:nsid w:val="5699627F"/>
     <w:multiLevelType w:val="multilevel"/>
     <w:tmpl w:val="FBE88378"/>
@@ -7691,7 +8132,7 @@
       </w:rPr>
     </w:lvl>
   </w:abstractNum>
-  <w:abstractNum w:abstractNumId="18" w15:restartNumberingAfterBreak="0">
+  <w:abstractNum w:abstractNumId="19" w15:restartNumberingAfterBreak="0">
     <w:nsid w:val="573F542F"/>
     <w:multiLevelType w:val="multilevel"/>
     <w:tmpl w:val="B3AA20C4"/>
@@ -7806,7 +8247,7 @@
       </w:rPr>
     </w:lvl>
   </w:abstractNum>
-  <w:abstractNum w:abstractNumId="19" w15:restartNumberingAfterBreak="0">
+  <w:abstractNum w:abstractNumId="20" w15:restartNumberingAfterBreak="0">
     <w:nsid w:val="5C811999"/>
     <w:multiLevelType w:val="hybridMultilevel"/>
     <w:tmpl w:val="3F5E86CC"/>
@@ -7895,7 +8336,7 @@
       </w:pPr>
     </w:lvl>
   </w:abstractNum>
-  <w:abstractNum w:abstractNumId="20" w15:restartNumberingAfterBreak="0">
+  <w:abstractNum w:abstractNumId="21" w15:restartNumberingAfterBreak="0">
     <w:nsid w:val="607D5C1F"/>
     <w:multiLevelType w:val="multilevel"/>
     <w:tmpl w:val="3656C8A4"/>
@@ -8011,7 +8452,7 @@
       </w:rPr>
     </w:lvl>
   </w:abstractNum>
-  <w:abstractNum w:abstractNumId="21" w15:restartNumberingAfterBreak="0">
+  <w:abstractNum w:abstractNumId="22" w15:restartNumberingAfterBreak="0">
     <w:nsid w:val="612F14E7"/>
     <w:multiLevelType w:val="multilevel"/>
     <w:tmpl w:val="4B3CB9E8"/>
@@ -8124,7 +8565,7 @@
       </w:rPr>
     </w:lvl>
   </w:abstractNum>
-  <w:abstractNum w:abstractNumId="22" w15:restartNumberingAfterBreak="0">
+  <w:abstractNum w:abstractNumId="23" w15:restartNumberingAfterBreak="0">
     <w:nsid w:val="66EF2DB9"/>
     <w:multiLevelType w:val="multilevel"/>
     <w:tmpl w:val="EC143E12"/>
@@ -8237,7 +8678,7 @@
       </w:rPr>
     </w:lvl>
   </w:abstractNum>
-  <w:abstractNum w:abstractNumId="23" w15:restartNumberingAfterBreak="0">
+  <w:abstractNum w:abstractNumId="24" w15:restartNumberingAfterBreak="0">
     <w:nsid w:val="735A03B6"/>
     <w:multiLevelType w:val="multilevel"/>
     <w:tmpl w:val="0B78800A"/>
@@ -8350,7 +8791,7 @@
       </w:rPr>
     </w:lvl>
   </w:abstractNum>
-  <w:abstractNum w:abstractNumId="24" w15:restartNumberingAfterBreak="0">
+  <w:abstractNum w:abstractNumId="25" w15:restartNumberingAfterBreak="0">
     <w:nsid w:val="778B51CE"/>
     <w:multiLevelType w:val="multilevel"/>
     <w:tmpl w:val="B3AA20C4"/>
@@ -8465,7 +8906,7 @@
       </w:rPr>
     </w:lvl>
   </w:abstractNum>
-  <w:abstractNum w:abstractNumId="25" w15:restartNumberingAfterBreak="0">
+  <w:abstractNum w:abstractNumId="26" w15:restartNumberingAfterBreak="0">
     <w:nsid w:val="79A869AB"/>
     <w:multiLevelType w:val="multilevel"/>
     <w:tmpl w:val="3656C8A4"/>
@@ -8581,7 +9022,96 @@
       </w:rPr>
     </w:lvl>
   </w:abstractNum>
-  <w:abstractNum w:abstractNumId="26" w15:restartNumberingAfterBreak="0">
+  <w:abstractNum w:abstractNumId="27" w15:restartNumberingAfterBreak="0">
+    <w:nsid w:val="7AFF6A68"/>
+    <w:multiLevelType w:val="hybridMultilevel"/>
+    <w:tmpl w:val="5CF0CD80"/>
+    <w:lvl w:ilvl="0" w:tplc="0409000F">
+      <w:start w:val="1"/>
+      <w:numFmt w:val="decimal"/>
+      <w:lvlText w:val="%1."/>
+      <w:lvlJc w:val="left"/>
+      <w:pPr>
+        <w:ind w:left="720" w:hanging="360"/>
+      </w:pPr>
+      <w:rPr>
+        <w:rFonts w:hint="default"/>
+      </w:rPr>
+    </w:lvl>
+    <w:lvl w:ilvl="1" w:tplc="04090019">
+      <w:start w:val="1"/>
+      <w:numFmt w:val="lowerLetter"/>
+      <w:lvlText w:val="%2."/>
+      <w:lvlJc w:val="left"/>
+      <w:pPr>
+        <w:ind w:left="1440" w:hanging="360"/>
+      </w:pPr>
+    </w:lvl>
+    <w:lvl w:ilvl="2" w:tplc="0409001B">
+      <w:start w:val="1"/>
+      <w:numFmt w:val="lowerRoman"/>
+      <w:lvlText w:val="%3."/>
+      <w:lvlJc w:val="right"/>
+      <w:pPr>
+        <w:ind w:left="2160" w:hanging="180"/>
+      </w:pPr>
+    </w:lvl>
+    <w:lvl w:ilvl="3" w:tplc="0409000F" w:tentative="1">
+      <w:start w:val="1"/>
+      <w:numFmt w:val="decimal"/>
+      <w:lvlText w:val="%4."/>
+      <w:lvlJc w:val="left"/>
+      <w:pPr>
+        <w:ind w:left="2880" w:hanging="360"/>
+      </w:pPr>
+    </w:lvl>
+    <w:lvl w:ilvl="4" w:tplc="04090019" w:tentative="1">
+      <w:start w:val="1"/>
+      <w:numFmt w:val="lowerLetter"/>
+      <w:lvlText w:val="%5."/>
+      <w:lvlJc w:val="left"/>
+      <w:pPr>
+        <w:ind w:left="3600" w:hanging="360"/>
+      </w:pPr>
+    </w:lvl>
+    <w:lvl w:ilvl="5" w:tplc="0409001B" w:tentative="1">
+      <w:start w:val="1"/>
+      <w:numFmt w:val="lowerRoman"/>
+      <w:lvlText w:val="%6."/>
+      <w:lvlJc w:val="right"/>
+      <w:pPr>
+        <w:ind w:left="4320" w:hanging="180"/>
+      </w:pPr>
+    </w:lvl>
+    <w:lvl w:ilvl="6" w:tplc="0409000F" w:tentative="1">
+      <w:start w:val="1"/>
+      <w:numFmt w:val="decimal"/>
+      <w:lvlText w:val="%7."/>
+      <w:lvlJc w:val="left"/>
+      <w:pPr>
+        <w:ind w:left="5040" w:hanging="360"/>
+      </w:pPr>
+    </w:lvl>
+    <w:lvl w:ilvl="7" w:tplc="04090019" w:tentative="1">
+      <w:start w:val="1"/>
+      <w:numFmt w:val="lowerLetter"/>
+      <w:lvlText w:val="%8."/>
+      <w:lvlJc w:val="left"/>
+      <w:pPr>
+        <w:ind w:left="5760" w:hanging="360"/>
+      </w:pPr>
+    </w:lvl>
+    <w:lvl w:ilvl="8" w:tplc="0409001B" w:tentative="1">
+      <w:start w:val="1"/>
+      <w:numFmt w:val="lowerRoman"/>
+      <w:lvlText w:val="%9."/>
+      <w:lvlJc w:val="right"/>
+      <w:pPr>
+        <w:ind w:left="6480" w:hanging="180"/>
+      </w:pPr>
+    </w:lvl>
+  </w:abstractNum>
+  <w:abstractNum w:abstractNumId="28" w15:restartNumberingAfterBreak="0">
     <w:nsid w:val="7C935914"/>
     <w:multiLevelType w:val="multilevel"/>
     <w:tmpl w:val="4DA05D72"/>
@@ -8695,85 +9225,91 @@
     </w:lvl>
   </w:abstractNum>
   <w:num w:numId="1" w16cid:durableId="711226993">
-    <w:abstractNumId w:val="26"/>
+    <w:abstractNumId w:val="28"/>
   </w:num>
   <w:num w:numId="2" w16cid:durableId="1831209623">
-    <w:abstractNumId w:val="10"/>
+    <w:abstractNumId w:val="11"/>
   </w:num>
   <w:num w:numId="3" w16cid:durableId="1227716712">
-    <w:abstractNumId w:val="16"/>
+    <w:abstractNumId w:val="17"/>
   </w:num>
   <w:num w:numId="4" w16cid:durableId="145247712">
-    <w:abstractNumId w:val="23"/>
+    <w:abstractNumId w:val="24"/>
   </w:num>
   <w:num w:numId="5" w16cid:durableId="483356452">
     <w:abstractNumId w:val="4"/>
   </w:num>
   <w:num w:numId="6" w16cid:durableId="289673706">
-    <w:abstractNumId w:val="21"/>
+    <w:abstractNumId w:val="22"/>
   </w:num>
   <w:num w:numId="7" w16cid:durableId="1614943693">
     <w:abstractNumId w:val="5"/>
   </w:num>
   <w:num w:numId="8" w16cid:durableId="896429219">
-    <w:abstractNumId w:val="17"/>
+    <w:abstractNumId w:val="18"/>
   </w:num>
   <w:num w:numId="9" w16cid:durableId="906963417">
-    <w:abstractNumId w:val="13"/>
+    <w:abstractNumId w:val="14"/>
   </w:num>
   <w:num w:numId="10" w16cid:durableId="1503280916">
     <w:abstractNumId w:val="1"/>
   </w:num>
   <w:num w:numId="11" w16cid:durableId="455030906">
+    <w:abstractNumId w:val="13"/>
+  </w:num>
+  <w:num w:numId="12" w16cid:durableId="1701123998">
+    <w:abstractNumId w:val="9"/>
+  </w:num>
+  <w:num w:numId="13" w16cid:durableId="1740250245">
+    <w:abstractNumId w:val="10"/>
+  </w:num>
+  <w:num w:numId="14" w16cid:durableId="1302418993">
+    <w:abstractNumId w:val="20"/>
+  </w:num>
+  <w:num w:numId="15" w16cid:durableId="438381501">
     <w:abstractNumId w:val="12"/>
   </w:num>
-  <w:num w:numId="12" w16cid:durableId="1701123998">
+  <w:num w:numId="16" w16cid:durableId="1365863678">
     <w:abstractNumId w:val="8"/>
   </w:num>
-  <w:num w:numId="13" w16cid:durableId="1740250245">
-    <w:abstractNumId w:val="9"/>
-  </w:num>
-  <w:num w:numId="14" w16cid:durableId="1302418993">
+  <w:num w:numId="17" w16cid:durableId="1632201764">
     <w:abstractNumId w:val="19"/>
   </w:num>
-  <w:num w:numId="15" w16cid:durableId="438381501">
-    <w:abstractNumId w:val="11"/>
-  </w:num>
-  <w:num w:numId="16" w16cid:durableId="1365863678">
-    <w:abstractNumId w:val="7"/>
-  </w:num>
-  <w:num w:numId="17" w16cid:durableId="1632201764">
-    <w:abstractNumId w:val="18"/>
-  </w:num>
   <w:num w:numId="18" w16cid:durableId="1408722854">
-    <w:abstractNumId w:val="20"/>
+    <w:abstractNumId w:val="21"/>
   </w:num>
   <w:num w:numId="19" w16cid:durableId="1797718934">
     <w:abstractNumId w:val="0"/>
   </w:num>
   <w:num w:numId="20" w16cid:durableId="540168403">
-    <w:abstractNumId w:val="14"/>
+    <w:abstractNumId w:val="15"/>
   </w:num>
   <w:num w:numId="21" w16cid:durableId="592134124">
-    <w:abstractNumId w:val="24"/>
+    <w:abstractNumId w:val="25"/>
   </w:num>
   <w:num w:numId="22" w16cid:durableId="439952507">
     <w:abstractNumId w:val="3"/>
   </w:num>
   <w:num w:numId="23" w16cid:durableId="1254162896">
-    <w:abstractNumId w:val="15"/>
+    <w:abstractNumId w:val="16"/>
   </w:num>
   <w:num w:numId="24" w16cid:durableId="1390571421">
-    <w:abstractNumId w:val="22"/>
+    <w:abstractNumId w:val="23"/>
   </w:num>
   <w:num w:numId="25" w16cid:durableId="1647275093">
     <w:abstractNumId w:val="2"/>
   </w:num>
   <w:num w:numId="26" w16cid:durableId="36441241">
-    <w:abstractNumId w:val="25"/>
+    <w:abstractNumId w:val="26"/>
   </w:num>
   <w:num w:numId="27" w16cid:durableId="1260485631">
     <w:abstractNumId w:val="6"/>
+  </w:num>
+  <w:num w:numId="28" w16cid:durableId="1959681425">
+    <w:abstractNumId w:val="7"/>
+  </w:num>
+  <w:num w:numId="29" w16cid:durableId="314795669">
+    <w:abstractNumId w:val="27"/>
   </w:num>
 </w:numbering>
 </file>
